--- a/Communicatie/Blog week 1.docx
+++ b/Communicatie/Blog week 1.docx
@@ -29,79 +29,23 @@
           <w:lang w:val="nl-NL"/>
         </w:rPr>
       </w:pPr>
-    </w:p>
-    <w:p>
-      <w:pPr>
-        <w:rPr>
-          <w:lang w:val="nl-NL"/>
-        </w:rPr>
-      </w:pPr>
       <w:r>
         <w:rPr>
           <w:lang w:val="nl-NL"/>
         </w:rPr>
-        <w:t>Hoe was de samenwerking deze week?</w:t>
+        <w:t>De samenwerking tussen Feie en ik ging in deze eerste week best goed alleen lopen we allebei tegen dezelfde problemen aan omdat we allebei weinig weten van API. Ook hebben we afgesproken dat ik me op het eind van de week bezig ga houden met het communicatie gedeelte en dat Feie op dat moment zich bezig gaat houden met de code. Tijdens de eerste les van project hebben we een git push en pull aangemaakt en die werkt perfect, ook hebben we een begin gemaakt aan de opdracht. De lessen daarna ben ik verdergegaan met het proberen te maken van een API maar dat lukte niet helemaal dus nu worden we daarmee geholpen door Joan van Duren. Dus wij hopen dat we volgende week de API volledig werkend hebben.</w:t>
       </w:r>
     </w:p>
     <w:p>
       <w:pPr>
         <w:rPr>
+          <w:b/>
+          <w:bCs/>
+          <w:sz w:val="24"/>
+          <w:szCs w:val="24"/>
           <w:lang w:val="nl-NL"/>
         </w:rPr>
       </w:pPr>
-    </w:p>
-    <w:p>
-      <w:pPr>
-        <w:rPr>
-          <w:lang w:val="nl-NL"/>
-        </w:rPr>
-      </w:pPr>
-      <w:r>
-        <w:rPr>
-          <w:lang w:val="nl-NL"/>
-        </w:rPr>
-        <w:t>Hebben we vooruitgang gemaakt?</w:t>
-      </w:r>
-    </w:p>
-    <w:p>
-      <w:pPr>
-        <w:rPr>
-          <w:lang w:val="nl-NL"/>
-        </w:rPr>
-      </w:pPr>
-    </w:p>
-    <w:p>
-      <w:pPr>
-        <w:rPr>
-          <w:lang w:val="nl-NL"/>
-        </w:rPr>
-      </w:pPr>
-      <w:r>
-        <w:rPr>
-          <w:lang w:val="nl-NL"/>
-        </w:rPr>
-        <w:t>Waar liepen we tegenaan?</w:t>
-      </w:r>
-    </w:p>
-    <w:p>
-      <w:pPr>
-        <w:rPr>
-          <w:lang w:val="nl-NL"/>
-        </w:rPr>
-      </w:pPr>
-    </w:p>
-    <w:p>
-      <w:pPr>
-        <w:rPr>
-          <w:lang w:val="nl-NL"/>
-        </w:rPr>
-      </w:pPr>
-      <w:r>
-        <w:rPr>
-          <w:lang w:val="nl-NL"/>
-        </w:rPr>
-        <w:t>Wat verbeteren we voor volgende week?</w:t>
-      </w:r>
     </w:p>
     <w:sectPr>
       <w:pgSz w:w="11906" w:h="16838"/>

--- a/Communicatie/Blog week 1.docx
+++ b/Communicatie/Blog week 1.docx
@@ -1,6 +1,6 @@
 
 <file path=word/document.xml><?xml version="1.0" encoding="utf-8"?>
-<w:document xmlns:wpc="http://schemas.microsoft.com/office/word/2010/wordprocessingCanvas" xmlns:cx="http://schemas.microsoft.com/office/drawing/2014/chartex" xmlns:cx1="http://schemas.microsoft.com/office/drawing/2015/9/8/chartex" xmlns:cx2="http://schemas.microsoft.com/office/drawing/2015/10/21/chartex" xmlns:cx3="http://schemas.microsoft.com/office/drawing/2016/5/9/chartex" xmlns:cx4="http://schemas.microsoft.com/office/drawing/2016/5/10/chartex" xmlns:cx5="http://schemas.microsoft.com/office/drawing/2016/5/11/chartex" xmlns:cx6="http://schemas.microsoft.com/office/drawing/2016/5/12/chartex" xmlns:cx7="http://schemas.microsoft.com/office/drawing/2016/5/13/chartex" xmlns:cx8="http://schemas.microsoft.com/office/drawing/2016/5/14/chartex" xmlns:mc="http://schemas.openxmlformats.org/markup-compatibility/2006" xmlns:aink="http://schemas.microsoft.com/office/drawing/2016/ink" xmlns:am3d="http://schemas.microsoft.com/office/drawing/2017/model3d" xmlns:o="urn:schemas-microsoft-com:office:office" xmlns:oel="http://schemas.microsoft.com/office/2019/extlst" xmlns:r="http://schemas.openxmlformats.org/officeDocument/2006/relationships" xmlns:m="http://schemas.openxmlformats.org/officeDocument/2006/math" xmlns:v="urn:schemas-microsoft-com:vml" xmlns:wp14="http://schemas.microsoft.com/office/word/2010/wordprocessingDrawing" xmlns:wp="http://schemas.openxmlformats.org/drawingml/2006/wordprocessingDrawing" xmlns:w10="urn:schemas-microsoft-com:office:word" xmlns:w="http://schemas.openxmlformats.org/wordprocessingml/2006/main" xmlns:w14="http://schemas.microsoft.com/office/word/2010/wordml" xmlns:w15="http://schemas.microsoft.com/office/word/2012/wordml" xmlns:w16cex="http://schemas.microsoft.com/office/word/2018/wordml/cex" xmlns:w16cid="http://schemas.microsoft.com/office/word/2016/wordml/cid" xmlns:w16="http://schemas.microsoft.com/office/word/2018/wordml" xmlns:w16du="http://schemas.microsoft.com/office/word/2023/wordml/word16du" xmlns:w16sdtdh="http://schemas.microsoft.com/office/word/2020/wordml/sdtdatahash" xmlns:w16se="http://schemas.microsoft.com/office/word/2015/wordml/symex" xmlns:wpg="http://schemas.microsoft.com/office/word/2010/wordprocessingGroup" xmlns:wpi="http://schemas.microsoft.com/office/word/2010/wordprocessingInk" xmlns:wne="http://schemas.microsoft.com/office/word/2006/wordml" xmlns:wps="http://schemas.microsoft.com/office/word/2010/wordprocessingShape" mc:Ignorable="w14 w15 w16se w16cid w16 w16cex w16sdtdh wp14">
+<w:document xmlns:wpc="http://schemas.microsoft.com/office/word/2010/wordprocessingCanvas" xmlns:cx="http://schemas.microsoft.com/office/drawing/2014/chartex" xmlns:cx1="http://schemas.microsoft.com/office/drawing/2015/9/8/chartex" xmlns:cx2="http://schemas.microsoft.com/office/drawing/2015/10/21/chartex" xmlns:cx3="http://schemas.microsoft.com/office/drawing/2016/5/9/chartex" xmlns:cx4="http://schemas.microsoft.com/office/drawing/2016/5/10/chartex" xmlns:cx5="http://schemas.microsoft.com/office/drawing/2016/5/11/chartex" xmlns:cx6="http://schemas.microsoft.com/office/drawing/2016/5/12/chartex" xmlns:cx7="http://schemas.microsoft.com/office/drawing/2016/5/13/chartex" xmlns:cx8="http://schemas.microsoft.com/office/drawing/2016/5/14/chartex" xmlns:mc="http://schemas.openxmlformats.org/markup-compatibility/2006" xmlns:aink="http://schemas.microsoft.com/office/drawing/2016/ink" xmlns:am3d="http://schemas.microsoft.com/office/drawing/2017/model3d" xmlns:o="urn:schemas-microsoft-com:office:office" xmlns:oel="http://schemas.microsoft.com/office/2019/extlst" xmlns:r="http://schemas.openxmlformats.org/officeDocument/2006/relationships" xmlns:m="http://schemas.openxmlformats.org/officeDocument/2006/math" xmlns:v="urn:schemas-microsoft-com:vml" xmlns:wp14="http://schemas.microsoft.com/office/word/2010/wordprocessingDrawing" xmlns:wp="http://schemas.openxmlformats.org/drawingml/2006/wordprocessingDrawing" xmlns:w10="urn:schemas-microsoft-com:office:word" xmlns:w="http://schemas.openxmlformats.org/wordprocessingml/2006/main" xmlns:w14="http://schemas.microsoft.com/office/word/2010/wordml" xmlns:w15="http://schemas.microsoft.com/office/word/2012/wordml" xmlns:w16cex="http://schemas.microsoft.com/office/word/2018/wordml/cex" xmlns:w16cid="http://schemas.microsoft.com/office/word/2016/wordml/cid" xmlns:w16="http://schemas.microsoft.com/office/word/2018/wordml" xmlns:w16sdtdh="http://schemas.microsoft.com/office/word/2020/wordml/sdtdatahash" xmlns:w16se="http://schemas.microsoft.com/office/word/2015/wordml/symex" xmlns:wpg="http://schemas.microsoft.com/office/word/2010/wordprocessingGroup" xmlns:wpi="http://schemas.microsoft.com/office/word/2010/wordprocessingInk" xmlns:wne="http://schemas.microsoft.com/office/word/2006/wordml" xmlns:wps="http://schemas.microsoft.com/office/word/2010/wordprocessingShape" mc:Ignorable="w14 w15 w16se w16cid w16 w16cex w16sdtdh wp14">
   <w:body>
     <w:p>
       <w:pPr>
@@ -34,6 +34,12 @@
           <w:lang w:val="nl-NL"/>
         </w:rPr>
         <w:t>De samenwerking tussen Feie en ik ging in deze eerste week best goed alleen lopen we allebei tegen dezelfde problemen aan omdat we allebei weinig weten van API. Ook hebben we afgesproken dat ik me op het eind van de week bezig ga houden met het communicatie gedeelte en dat Feie op dat moment zich bezig gaat houden met de code. Tijdens de eerste les van project hebben we een git push en pull aangemaakt en die werkt perfect, ook hebben we een begin gemaakt aan de opdracht. De lessen daarna ben ik verdergegaan met het proberen te maken van een API maar dat lukte niet helemaal dus nu worden we daarmee geholpen door Joan van Duren. Dus wij hopen dat we volgende week de API volledig werkend hebben.</w:t>
+      </w:r>
+      <w:r>
+        <w:rPr>
+          <w:lang w:val="nl-NL"/>
+        </w:rPr>
+        <w:t xml:space="preserve"> We zijn op het moment samen bezig met de API Read en zoek functie en willen volgende week verder gaan met de rest van de API. Ondertussen hebben we ook al de flutter klaar alleen moet de API er nog in zetten en werkend maken.</w:t>
       </w:r>
     </w:p>
     <w:p>
